--- a/WhitePaperIntenationalSmallBusinessNetworkWithaGlobalFraternityofEntrepreneurs (1) (3) (1) (1).docx
+++ b/WhitePaperIntenationalSmallBusinessNetworkWithaGlobalFraternityofEntrepreneurs (1) (3) (1) (1).docx
@@ -8,6 +8,8 @@
           <w:b/>
         </w:rPr>
       </w:pPr>
+      <w:bookmarkStart w:id="0" w:name="_GoBack"/>
+      <w:bookmarkEnd w:id="0"/>
       <w:r>
         <w:rPr>
           <w:b/>
@@ -2166,7 +2168,7 @@
         <w:t xml:space="preserve">                          </w:t>
       </w:r>
       <w:r>
-        <w:t>SMALL BUSINESS</w:t>
+        <w:t>SMALL STRUCTURE</w:t>
       </w:r>
       <w:r>
         <w:t xml:space="preserve"> WITH EXPANDING SCALE</w:t>
@@ -2277,8 +2279,6 @@
       </w:r>
     </w:p>
     <w:p>
-      <w:bookmarkStart w:id="0" w:name="_GoBack"/>
-      <w:bookmarkEnd w:id="0"/>
       <w:r>
         <w:t xml:space="preserve">There is an inverse relationship between the level of complexity of an organization and the complexity of its purpose as a more elaborate structure creates a simpler and more limited purpose that restricts the public service role of the business.  So, a larger company becomes disconnected from its mission and isolated from its constituents as the purpose of generating income by serving the public becomes obscurred.  An expanding organization brings a diminishing range of consideration in an inverted sense of responsiveness as the larger a company grows, the narrower is focus becomes.  The inversion of purpose comes about because a large and complex organization becomes disconnected from its mission and isolated from its constituents in a devolving interaction that replaces dedicated proprietorship and responsive interaction with achievement based on one dimensional revenue streams.  Eventually, a multifaceted role is replaced with a singular focus on generating maximum short term returns while often sacrificing the long range viability of the company and losing sight of obligation to customers, clients, employees and the community.   </w:t>
       </w:r>
@@ -2498,13 +2498,34 @@
         <w:t xml:space="preserve">mpany.  Local business </w:t>
       </w:r>
       <w:r>
-        <w:t xml:space="preserve">has a keen understanding and unique insight based on responsive interaction.  </w:t>
+        <w:t xml:space="preserve">has a keen understanding </w:t>
+      </w:r>
+      <w:r>
+        <w:t xml:space="preserve">of society </w:t>
+      </w:r>
+      <w:r>
+        <w:t>and unique</w:t>
+      </w:r>
+      <w:r>
+        <w:t xml:space="preserve"> consumer</w:t>
+      </w:r>
+      <w:r>
+        <w:t xml:space="preserve"> insight</w:t>
+      </w:r>
+      <w:r>
+        <w:t xml:space="preserve">s </w:t>
+      </w:r>
+      <w:r>
+        <w:t xml:space="preserve">based on responsive interaction.  </w:t>
       </w:r>
       <w:r>
         <w:t>The small business represents</w:t>
       </w:r>
       <w:r>
-        <w:t xml:space="preserve"> the needs of the owners and it responds to the needs of the community </w:t>
+        <w:t xml:space="preserve"> the dreams</w:t>
+      </w:r>
+      <w:r>
+        <w:t xml:space="preserve"> of the owners and it responds to the needs of the community </w:t>
       </w:r>
       <w:r>
         <w:t xml:space="preserve">as a multifaceted function provides a public service while generating income for the owner.  </w:t>
